--- a/docs/ТЗ.docx
+++ b/docs/ТЗ.docx
@@ -3430,6 +3430,21 @@
               <w:rPr>
                 <w:rStyle w:val="katex-mathml"/>
                 <w:rFonts w:ascii="Cambria Math" w:hAnsi="Cambria Math"/>
+                <w:lang w:val="en-US"/>
+              </w:rPr>
+              <m:t>i</m:t>
+            </m:r>
+            <m:r>
+              <w:rPr>
+                <w:rStyle w:val="katex-mathml"/>
+                <w:rFonts w:ascii="Cambria Math" w:hAnsi="Cambria Math"/>
+              </w:rPr>
+              <m:t>=</m:t>
+            </m:r>
+            <m:r>
+              <w:rPr>
+                <w:rStyle w:val="katex-mathml"/>
+                <w:rFonts w:ascii="Cambria Math" w:hAnsi="Cambria Math"/>
               </w:rPr>
               <m:t>1</m:t>
             </m:r>
@@ -3439,8 +3454,9 @@
               <w:rPr>
                 <w:rStyle w:val="katex-mathml"/>
                 <w:rFonts w:ascii="Cambria Math" w:hAnsi="Cambria Math"/>
+                <w:lang w:val="en-US"/>
               </w:rPr>
-              <m:t>t</m:t>
+              <m:t>n</m:t>
             </m:r>
           </m:sup>
           <m:e>
@@ -3460,7 +3476,7 @@
                     <w:rStyle w:val="katex-mathml"/>
                     <w:rFonts w:ascii="Cambria Math" w:hAnsi="Cambria Math"/>
                   </w:rPr>
-                  <m:t>n</m:t>
+                  <m:t>t</m:t>
                 </m:r>
               </m:e>
               <m:sub>
@@ -3469,7 +3485,7 @@
                     <w:rStyle w:val="katex-mathml"/>
                     <w:rFonts w:ascii="Cambria Math" w:hAnsi="Cambria Math"/>
                   </w:rPr>
-                  <m:t>t</m:t>
+                  <m:t>i</m:t>
                 </m:r>
               </m:sub>
             </m:sSub>
